--- a/RK - Python/Отчет РК-1.docx
+++ b/RK - Python/Отчет РК-1.docx
@@ -372,6 +372,7 @@
         <w:t>(</w:t>
       </w:r>
       <w:proofErr w:type="spellStart"/>
+      <w:proofErr w:type="gramStart"/>
       <w:r>
         <w:rPr>
           <w:rFonts w:ascii="Consolas" w:eastAsia="Times New Roman" w:hAnsi="Consolas" w:cs="Times New Roman"/>
@@ -406,6 +407,7 @@
         </w:rPr>
         <w:t>id</w:t>
       </w:r>
+      <w:proofErr w:type="gramEnd"/>
       <w:r>
         <w:rPr>
           <w:rFonts w:ascii="Consolas" w:eastAsia="Times New Roman" w:hAnsi="Consolas" w:cs="Times New Roman"/>
@@ -574,6 +576,7 @@
         <w:t xml:space="preserve">        </w:t>
       </w:r>
       <w:proofErr w:type="spellStart"/>
+      <w:proofErr w:type="gramStart"/>
       <w:r>
         <w:rPr>
           <w:rFonts w:ascii="Consolas" w:eastAsia="Times New Roman" w:hAnsi="Consolas" w:cs="Times New Roman"/>
@@ -597,6 +600,7 @@
         <w:t>.count</w:t>
       </w:r>
       <w:proofErr w:type="spellEnd"/>
+      <w:proofErr w:type="gramEnd"/>
       <w:r>
         <w:rPr>
           <w:rFonts w:ascii="Consolas" w:eastAsia="Times New Roman" w:hAnsi="Consolas" w:cs="Times New Roman"/>
@@ -643,6 +647,7 @@
         <w:t xml:space="preserve">        </w:t>
       </w:r>
       <w:proofErr w:type="spellStart"/>
+      <w:proofErr w:type="gramStart"/>
       <w:r>
         <w:rPr>
           <w:rFonts w:ascii="Consolas" w:eastAsia="Times New Roman" w:hAnsi="Consolas" w:cs="Times New Roman"/>
@@ -666,6 +671,7 @@
         <w:t>.price</w:t>
       </w:r>
       <w:proofErr w:type="spellEnd"/>
+      <w:proofErr w:type="gramEnd"/>
       <w:r>
         <w:rPr>
           <w:rFonts w:ascii="Consolas" w:eastAsia="Times New Roman" w:hAnsi="Consolas" w:cs="Times New Roman"/>
@@ -712,6 +718,7 @@
         <w:t xml:space="preserve">        </w:t>
       </w:r>
       <w:proofErr w:type="spellStart"/>
+      <w:proofErr w:type="gramStart"/>
       <w:r>
         <w:rPr>
           <w:rFonts w:ascii="Consolas" w:eastAsia="Times New Roman" w:hAnsi="Consolas" w:cs="Times New Roman"/>
@@ -732,7 +739,18 @@
           <w:szCs w:val="33"/>
           <w:lang w:val="en-US" w:eastAsia="ru-RU"/>
         </w:rPr>
-        <w:t>.comp_id</w:t>
+        <w:t>.comp</w:t>
+      </w:r>
+      <w:proofErr w:type="gramEnd"/>
+      <w:r>
+        <w:rPr>
+          <w:rFonts w:ascii="Consolas" w:eastAsia="Times New Roman" w:hAnsi="Consolas" w:cs="Times New Roman"/>
+          <w:color w:val="F8F8F2"/>
+          <w:sz w:val="33"/>
+          <w:szCs w:val="33"/>
+          <w:lang w:val="en-US" w:eastAsia="ru-RU"/>
+        </w:rPr>
+        <w:t>_id</w:t>
       </w:r>
       <w:proofErr w:type="spellEnd"/>
       <w:r>
@@ -911,6 +929,7 @@
         <w:t>(</w:t>
       </w:r>
       <w:proofErr w:type="spellStart"/>
+      <w:proofErr w:type="gramStart"/>
       <w:r>
         <w:rPr>
           <w:rFonts w:ascii="Consolas" w:eastAsia="Times New Roman" w:hAnsi="Consolas" w:cs="Times New Roman"/>
@@ -945,6 +964,7 @@
         </w:rPr>
         <w:t>id</w:t>
       </w:r>
+      <w:proofErr w:type="gramEnd"/>
       <w:r>
         <w:rPr>
           <w:rFonts w:ascii="Consolas" w:eastAsia="Times New Roman" w:hAnsi="Consolas" w:cs="Times New Roman"/>
@@ -1267,6 +1287,7 @@
         <w:t>(</w:t>
       </w:r>
       <w:proofErr w:type="spellStart"/>
+      <w:proofErr w:type="gramStart"/>
       <w:r>
         <w:rPr>
           <w:rFonts w:ascii="Consolas" w:eastAsia="Times New Roman" w:hAnsi="Consolas" w:cs="Times New Roman"/>
@@ -1299,18 +1320,9 @@
           <w:szCs w:val="33"/>
           <w:lang w:val="en-US" w:eastAsia="ru-RU"/>
         </w:rPr>
-        <w:t>micr_id</w:t>
-      </w:r>
-      <w:r>
-        <w:rPr>
-          <w:rFonts w:ascii="Consolas" w:eastAsia="Times New Roman" w:hAnsi="Consolas" w:cs="Times New Roman"/>
-          <w:color w:val="F8F8F2"/>
-          <w:sz w:val="33"/>
-          <w:szCs w:val="33"/>
-          <w:lang w:val="en-US" w:eastAsia="ru-RU"/>
-        </w:rPr>
-        <w:t>,</w:t>
-      </w:r>
+        <w:t>micr</w:t>
+      </w:r>
+      <w:proofErr w:type="gramEnd"/>
       <w:r>
         <w:rPr>
           <w:rFonts w:ascii="Consolas" w:eastAsia="Times New Roman" w:hAnsi="Consolas" w:cs="Times New Roman"/>
@@ -1321,6 +1333,28 @@
           <w:szCs w:val="33"/>
           <w:lang w:val="en-US" w:eastAsia="ru-RU"/>
         </w:rPr>
+        <w:t>_id</w:t>
+      </w:r>
+      <w:r>
+        <w:rPr>
+          <w:rFonts w:ascii="Consolas" w:eastAsia="Times New Roman" w:hAnsi="Consolas" w:cs="Times New Roman"/>
+          <w:color w:val="F8F8F2"/>
+          <w:sz w:val="33"/>
+          <w:szCs w:val="33"/>
+          <w:lang w:val="en-US" w:eastAsia="ru-RU"/>
+        </w:rPr>
+        <w:t>,</w:t>
+      </w:r>
+      <w:r>
+        <w:rPr>
+          <w:rFonts w:ascii="Consolas" w:eastAsia="Times New Roman" w:hAnsi="Consolas" w:cs="Times New Roman"/>
+          <w:i/>
+          <w:iCs/>
+          <w:color w:val="FFB86C"/>
+          <w:sz w:val="33"/>
+          <w:szCs w:val="33"/>
+          <w:lang w:val="en-US" w:eastAsia="ru-RU"/>
+        </w:rPr>
         <w:t>comp_id</w:t>
       </w:r>
       <w:proofErr w:type="spellEnd"/>
@@ -1358,6 +1392,7 @@
         <w:t xml:space="preserve">        </w:t>
       </w:r>
       <w:proofErr w:type="spellStart"/>
+      <w:proofErr w:type="gramStart"/>
       <w:r>
         <w:rPr>
           <w:rFonts w:ascii="Consolas" w:eastAsia="Times New Roman" w:hAnsi="Consolas" w:cs="Times New Roman"/>
@@ -1378,7 +1413,18 @@
           <w:szCs w:val="33"/>
           <w:lang w:val="en-US" w:eastAsia="ru-RU"/>
         </w:rPr>
-        <w:t>.micr_id</w:t>
+        <w:t>.micr</w:t>
+      </w:r>
+      <w:proofErr w:type="gramEnd"/>
+      <w:r>
+        <w:rPr>
+          <w:rFonts w:ascii="Consolas" w:eastAsia="Times New Roman" w:hAnsi="Consolas" w:cs="Times New Roman"/>
+          <w:color w:val="F8F8F2"/>
+          <w:sz w:val="33"/>
+          <w:szCs w:val="33"/>
+          <w:lang w:val="en-US" w:eastAsia="ru-RU"/>
+        </w:rPr>
+        <w:t>_id</w:t>
       </w:r>
       <w:proofErr w:type="spellEnd"/>
       <w:r>
@@ -1429,6 +1475,7 @@
         <w:t xml:space="preserve">        </w:t>
       </w:r>
       <w:proofErr w:type="spellStart"/>
+      <w:proofErr w:type="gramStart"/>
       <w:r>
         <w:rPr>
           <w:rFonts w:ascii="Consolas" w:eastAsia="Times New Roman" w:hAnsi="Consolas" w:cs="Times New Roman"/>
@@ -1449,7 +1496,18 @@
           <w:szCs w:val="33"/>
           <w:lang w:val="en-US" w:eastAsia="ru-RU"/>
         </w:rPr>
-        <w:t>.comp_id</w:t>
+        <w:t>.comp</w:t>
+      </w:r>
+      <w:proofErr w:type="gramEnd"/>
+      <w:r>
+        <w:rPr>
+          <w:rFonts w:ascii="Consolas" w:eastAsia="Times New Roman" w:hAnsi="Consolas" w:cs="Times New Roman"/>
+          <w:color w:val="F8F8F2"/>
+          <w:sz w:val="33"/>
+          <w:szCs w:val="33"/>
+          <w:lang w:val="en-US" w:eastAsia="ru-RU"/>
+        </w:rPr>
+        <w:t>_id</w:t>
       </w:r>
       <w:proofErr w:type="spellEnd"/>
       <w:r>
@@ -1512,6 +1570,7 @@
         </w:rPr>
         <w:t>computers</w:t>
       </w:r>
+      <w:proofErr w:type="gramStart"/>
       <w:r>
         <w:rPr>
           <w:rFonts w:ascii="Consolas" w:eastAsia="Times New Roman" w:hAnsi="Consolas" w:cs="Times New Roman"/>
@@ -1532,6 +1591,7 @@
         </w:rPr>
         <w:t>[</w:t>
       </w:r>
+      <w:proofErr w:type="gramEnd"/>
     </w:p>
     <w:p>
       <w:pPr>
@@ -1555,6 +1615,7 @@
         </w:rPr>
         <w:t xml:space="preserve">    </w:t>
       </w:r>
+      <w:proofErr w:type="gramStart"/>
       <w:r>
         <w:rPr>
           <w:rFonts w:ascii="Consolas" w:eastAsia="Times New Roman" w:hAnsi="Consolas" w:cs="Times New Roman"/>
@@ -1575,6 +1636,7 @@
         </w:rPr>
         <w:t>(</w:t>
       </w:r>
+      <w:proofErr w:type="gramEnd"/>
       <w:r>
         <w:rPr>
           <w:rFonts w:ascii="Consolas" w:eastAsia="Times New Roman" w:hAnsi="Consolas" w:cs="Times New Roman"/>
@@ -1668,6 +1730,7 @@
         </w:rPr>
         <w:t xml:space="preserve">    </w:t>
       </w:r>
+      <w:proofErr w:type="gramStart"/>
       <w:r>
         <w:rPr>
           <w:rFonts w:ascii="Consolas" w:eastAsia="Times New Roman" w:hAnsi="Consolas" w:cs="Times New Roman"/>
@@ -1688,6 +1751,7 @@
         </w:rPr>
         <w:t>(</w:t>
       </w:r>
+      <w:proofErr w:type="gramEnd"/>
       <w:r>
         <w:rPr>
           <w:rFonts w:ascii="Consolas" w:eastAsia="Times New Roman" w:hAnsi="Consolas" w:cs="Times New Roman"/>
@@ -1781,6 +1845,7 @@
         </w:rPr>
         <w:t xml:space="preserve">    </w:t>
       </w:r>
+      <w:proofErr w:type="gramStart"/>
       <w:r>
         <w:rPr>
           <w:rFonts w:ascii="Consolas" w:eastAsia="Times New Roman" w:hAnsi="Consolas" w:cs="Times New Roman"/>
@@ -1801,6 +1866,7 @@
         </w:rPr>
         <w:t>(</w:t>
       </w:r>
+      <w:proofErr w:type="gramEnd"/>
       <w:r>
         <w:rPr>
           <w:rFonts w:ascii="Consolas" w:eastAsia="Times New Roman" w:hAnsi="Consolas" w:cs="Times New Roman"/>
@@ -1884,6 +1950,7 @@
         </w:rPr>
         <w:t xml:space="preserve">    </w:t>
       </w:r>
+      <w:proofErr w:type="gramStart"/>
       <w:r>
         <w:rPr>
           <w:rFonts w:ascii="Consolas" w:eastAsia="Times New Roman" w:hAnsi="Consolas" w:cs="Times New Roman"/>
@@ -1904,6 +1971,7 @@
         </w:rPr>
         <w:t>(</w:t>
       </w:r>
+      <w:proofErr w:type="gramEnd"/>
       <w:r>
         <w:rPr>
           <w:rFonts w:ascii="Consolas" w:eastAsia="Times New Roman" w:hAnsi="Consolas" w:cs="Times New Roman"/>
@@ -1987,6 +2055,7 @@
         </w:rPr>
         <w:t xml:space="preserve">    </w:t>
       </w:r>
+      <w:proofErr w:type="gramStart"/>
       <w:r>
         <w:rPr>
           <w:rFonts w:ascii="Consolas" w:eastAsia="Times New Roman" w:hAnsi="Consolas" w:cs="Times New Roman"/>
@@ -2007,6 +2076,7 @@
         </w:rPr>
         <w:t>(</w:t>
       </w:r>
+      <w:proofErr w:type="gramEnd"/>
       <w:r>
         <w:rPr>
           <w:rFonts w:ascii="Consolas" w:eastAsia="Times New Roman" w:hAnsi="Consolas" w:cs="Times New Roman"/>
@@ -2090,6 +2160,7 @@
         </w:rPr>
         <w:t xml:space="preserve">    </w:t>
       </w:r>
+      <w:proofErr w:type="gramStart"/>
       <w:r>
         <w:rPr>
           <w:rFonts w:ascii="Consolas" w:eastAsia="Times New Roman" w:hAnsi="Consolas" w:cs="Times New Roman"/>
@@ -2110,6 +2181,7 @@
         </w:rPr>
         <w:t>(</w:t>
       </w:r>
+      <w:proofErr w:type="gramEnd"/>
       <w:r>
         <w:rPr>
           <w:rFonts w:ascii="Consolas" w:eastAsia="Times New Roman" w:hAnsi="Consolas" w:cs="Times New Roman"/>
@@ -2229,6 +2301,7 @@
         </w:rPr>
         <w:t>microprocessors</w:t>
       </w:r>
+      <w:proofErr w:type="gramStart"/>
       <w:r>
         <w:rPr>
           <w:rFonts w:ascii="Consolas" w:eastAsia="Times New Roman" w:hAnsi="Consolas" w:cs="Times New Roman"/>
@@ -2249,6 +2322,7 @@
         </w:rPr>
         <w:t>[</w:t>
       </w:r>
+      <w:proofErr w:type="gramEnd"/>
     </w:p>
     <w:p>
       <w:pPr>
@@ -2272,6 +2346,7 @@
         </w:rPr>
         <w:t xml:space="preserve">    </w:t>
       </w:r>
+      <w:proofErr w:type="gramStart"/>
       <w:r>
         <w:rPr>
           <w:rFonts w:ascii="Consolas" w:eastAsia="Times New Roman" w:hAnsi="Consolas" w:cs="Times New Roman"/>
@@ -2292,6 +2367,7 @@
         </w:rPr>
         <w:t>(</w:t>
       </w:r>
+      <w:proofErr w:type="gramEnd"/>
       <w:r>
         <w:rPr>
           <w:rFonts w:ascii="Consolas" w:eastAsia="Times New Roman" w:hAnsi="Consolas" w:cs="Times New Roman"/>
@@ -2395,6 +2471,7 @@
         </w:rPr>
         <w:t xml:space="preserve">    </w:t>
       </w:r>
+      <w:proofErr w:type="gramStart"/>
       <w:r>
         <w:rPr>
           <w:rFonts w:ascii="Consolas" w:eastAsia="Times New Roman" w:hAnsi="Consolas" w:cs="Times New Roman"/>
@@ -2415,6 +2492,7 @@
         </w:rPr>
         <w:t>(</w:t>
       </w:r>
+      <w:proofErr w:type="gramEnd"/>
       <w:r>
         <w:rPr>
           <w:rFonts w:ascii="Consolas" w:eastAsia="Times New Roman" w:hAnsi="Consolas" w:cs="Times New Roman"/>
@@ -2518,6 +2596,7 @@
         </w:rPr>
         <w:t xml:space="preserve">    </w:t>
       </w:r>
+      <w:proofErr w:type="gramStart"/>
       <w:r>
         <w:rPr>
           <w:rFonts w:ascii="Consolas" w:eastAsia="Times New Roman" w:hAnsi="Consolas" w:cs="Times New Roman"/>
@@ -2538,6 +2617,7 @@
         </w:rPr>
         <w:t>(</w:t>
       </w:r>
+      <w:proofErr w:type="gramEnd"/>
       <w:r>
         <w:rPr>
           <w:rFonts w:ascii="Consolas" w:eastAsia="Times New Roman" w:hAnsi="Consolas" w:cs="Times New Roman"/>
@@ -2641,6 +2721,7 @@
         </w:rPr>
         <w:t xml:space="preserve">    </w:t>
       </w:r>
+      <w:proofErr w:type="gramStart"/>
       <w:r>
         <w:rPr>
           <w:rFonts w:ascii="Consolas" w:eastAsia="Times New Roman" w:hAnsi="Consolas" w:cs="Times New Roman"/>
@@ -2661,6 +2742,7 @@
         </w:rPr>
         <w:t>(</w:t>
       </w:r>
+      <w:proofErr w:type="gramEnd"/>
       <w:r>
         <w:rPr>
           <w:rFonts w:ascii="Consolas" w:eastAsia="Times New Roman" w:hAnsi="Consolas" w:cs="Times New Roman"/>
@@ -2764,6 +2846,7 @@
         </w:rPr>
         <w:t xml:space="preserve">    </w:t>
       </w:r>
+      <w:proofErr w:type="gramStart"/>
       <w:r>
         <w:rPr>
           <w:rFonts w:ascii="Consolas" w:eastAsia="Times New Roman" w:hAnsi="Consolas" w:cs="Times New Roman"/>
@@ -2784,6 +2867,7 @@
         </w:rPr>
         <w:t>(</w:t>
       </w:r>
+      <w:proofErr w:type="gramEnd"/>
       <w:r>
         <w:rPr>
           <w:rFonts w:ascii="Consolas" w:eastAsia="Times New Roman" w:hAnsi="Consolas" w:cs="Times New Roman"/>
@@ -2887,6 +2971,7 @@
         </w:rPr>
         <w:t xml:space="preserve">    </w:t>
       </w:r>
+      <w:proofErr w:type="gramStart"/>
       <w:r>
         <w:rPr>
           <w:rFonts w:ascii="Consolas" w:eastAsia="Times New Roman" w:hAnsi="Consolas" w:cs="Times New Roman"/>
@@ -2907,6 +2992,7 @@
         </w:rPr>
         <w:t>(</w:t>
       </w:r>
+      <w:proofErr w:type="gramEnd"/>
       <w:r>
         <w:rPr>
           <w:rFonts w:ascii="Consolas" w:eastAsia="Times New Roman" w:hAnsi="Consolas" w:cs="Times New Roman"/>
@@ -3048,6 +3134,7 @@
         <w:t>micr_comp</w:t>
       </w:r>
       <w:proofErr w:type="spellEnd"/>
+      <w:proofErr w:type="gramStart"/>
       <w:r>
         <w:rPr>
           <w:rFonts w:ascii="Consolas" w:eastAsia="Times New Roman" w:hAnsi="Consolas" w:cs="Times New Roman"/>
@@ -3068,6 +3155,7 @@
         </w:rPr>
         <w:t>[</w:t>
       </w:r>
+      <w:proofErr w:type="gramEnd"/>
     </w:p>
     <w:p>
       <w:pPr>
@@ -3092,6 +3180,7 @@
         <w:t xml:space="preserve">    </w:t>
       </w:r>
       <w:proofErr w:type="spellStart"/>
+      <w:proofErr w:type="gramStart"/>
       <w:r>
         <w:rPr>
           <w:rFonts w:ascii="Consolas" w:eastAsia="Times New Roman" w:hAnsi="Consolas" w:cs="Times New Roman"/>
@@ -3113,6 +3202,7 @@
         </w:rPr>
         <w:t>(</w:t>
       </w:r>
+      <w:proofErr w:type="gramEnd"/>
       <w:r>
         <w:rPr>
           <w:rFonts w:ascii="Consolas" w:eastAsia="Times New Roman" w:hAnsi="Consolas" w:cs="Times New Roman"/>
@@ -3177,6 +3267,7 @@
         <w:t xml:space="preserve">    </w:t>
       </w:r>
       <w:proofErr w:type="spellStart"/>
+      <w:proofErr w:type="gramStart"/>
       <w:r>
         <w:rPr>
           <w:rFonts w:ascii="Consolas" w:eastAsia="Times New Roman" w:hAnsi="Consolas" w:cs="Times New Roman"/>
@@ -3198,6 +3289,7 @@
         </w:rPr>
         <w:t>(</w:t>
       </w:r>
+      <w:proofErr w:type="gramEnd"/>
       <w:r>
         <w:rPr>
           <w:rFonts w:ascii="Consolas" w:eastAsia="Times New Roman" w:hAnsi="Consolas" w:cs="Times New Roman"/>
@@ -3262,6 +3354,7 @@
         <w:t xml:space="preserve">    </w:t>
       </w:r>
       <w:proofErr w:type="spellStart"/>
+      <w:proofErr w:type="gramStart"/>
       <w:r>
         <w:rPr>
           <w:rFonts w:ascii="Consolas" w:eastAsia="Times New Roman" w:hAnsi="Consolas" w:cs="Times New Roman"/>
@@ -3283,6 +3376,7 @@
         </w:rPr>
         <w:t>(</w:t>
       </w:r>
+      <w:proofErr w:type="gramEnd"/>
       <w:r>
         <w:rPr>
           <w:rFonts w:ascii="Consolas" w:eastAsia="Times New Roman" w:hAnsi="Consolas" w:cs="Times New Roman"/>
@@ -3347,6 +3441,7 @@
         <w:t xml:space="preserve">    </w:t>
       </w:r>
       <w:proofErr w:type="spellStart"/>
+      <w:proofErr w:type="gramStart"/>
       <w:r>
         <w:rPr>
           <w:rFonts w:ascii="Consolas" w:eastAsia="Times New Roman" w:hAnsi="Consolas" w:cs="Times New Roman"/>
@@ -3368,6 +3463,7 @@
         </w:rPr>
         <w:t>(</w:t>
       </w:r>
+      <w:proofErr w:type="gramEnd"/>
       <w:r>
         <w:rPr>
           <w:rFonts w:ascii="Consolas" w:eastAsia="Times New Roman" w:hAnsi="Consolas" w:cs="Times New Roman"/>
@@ -3432,6 +3528,7 @@
         <w:t xml:space="preserve">    </w:t>
       </w:r>
       <w:proofErr w:type="spellStart"/>
+      <w:proofErr w:type="gramStart"/>
       <w:r>
         <w:rPr>
           <w:rFonts w:ascii="Consolas" w:eastAsia="Times New Roman" w:hAnsi="Consolas" w:cs="Times New Roman"/>
@@ -3453,6 +3550,7 @@
         </w:rPr>
         <w:t>(</w:t>
       </w:r>
+      <w:proofErr w:type="gramEnd"/>
       <w:r>
         <w:rPr>
           <w:rFonts w:ascii="Consolas" w:eastAsia="Times New Roman" w:hAnsi="Consolas" w:cs="Times New Roman"/>
@@ -3517,6 +3615,7 @@
         <w:t xml:space="preserve">    </w:t>
       </w:r>
       <w:proofErr w:type="spellStart"/>
+      <w:proofErr w:type="gramStart"/>
       <w:r>
         <w:rPr>
           <w:rFonts w:ascii="Consolas" w:eastAsia="Times New Roman" w:hAnsi="Consolas" w:cs="Times New Roman"/>
@@ -3538,6 +3637,7 @@
         </w:rPr>
         <w:t>(</w:t>
       </w:r>
+      <w:proofErr w:type="gramEnd"/>
       <w:r>
         <w:rPr>
           <w:rFonts w:ascii="Consolas" w:eastAsia="Times New Roman" w:hAnsi="Consolas" w:cs="Times New Roman"/>
@@ -3602,6 +3702,7 @@
         <w:t xml:space="preserve">    </w:t>
       </w:r>
       <w:proofErr w:type="spellStart"/>
+      <w:proofErr w:type="gramStart"/>
       <w:r>
         <w:rPr>
           <w:rFonts w:ascii="Consolas" w:eastAsia="Times New Roman" w:hAnsi="Consolas" w:cs="Times New Roman"/>
@@ -3623,6 +3724,7 @@
         </w:rPr>
         <w:t>(</w:t>
       </w:r>
+      <w:proofErr w:type="gramEnd"/>
       <w:r>
         <w:rPr>
           <w:rFonts w:ascii="Consolas" w:eastAsia="Times New Roman" w:hAnsi="Consolas" w:cs="Times New Roman"/>
@@ -3687,6 +3789,7 @@
         <w:t xml:space="preserve">    </w:t>
       </w:r>
       <w:proofErr w:type="spellStart"/>
+      <w:proofErr w:type="gramStart"/>
       <w:r>
         <w:rPr>
           <w:rFonts w:ascii="Consolas" w:eastAsia="Times New Roman" w:hAnsi="Consolas" w:cs="Times New Roman"/>
@@ -3708,6 +3811,7 @@
         </w:rPr>
         <w:t>(</w:t>
       </w:r>
+      <w:proofErr w:type="gramEnd"/>
       <w:r>
         <w:rPr>
           <w:rFonts w:ascii="Consolas" w:eastAsia="Times New Roman" w:hAnsi="Consolas" w:cs="Times New Roman"/>
@@ -3817,6 +3921,7 @@
         </w:rPr>
         <w:t xml:space="preserve"> </w:t>
       </w:r>
+      <w:proofErr w:type="gramStart"/>
       <w:r>
         <w:rPr>
           <w:rFonts w:ascii="Consolas" w:eastAsia="Times New Roman" w:hAnsi="Consolas" w:cs="Times New Roman"/>
@@ -3835,7 +3940,18 @@
           <w:szCs w:val="33"/>
           <w:lang w:val="en-US" w:eastAsia="ru-RU"/>
         </w:rPr>
-        <w:t>():</w:t>
+        <w:t>(</w:t>
+      </w:r>
+      <w:proofErr w:type="gramEnd"/>
+      <w:r>
+        <w:rPr>
+          <w:rFonts w:ascii="Consolas" w:eastAsia="Times New Roman" w:hAnsi="Consolas" w:cs="Times New Roman"/>
+          <w:color w:val="F8F8F2"/>
+          <w:sz w:val="33"/>
+          <w:szCs w:val="33"/>
+          <w:lang w:val="en-US" w:eastAsia="ru-RU"/>
+        </w:rPr>
+        <w:t>):</w:t>
       </w:r>
     </w:p>
     <w:p>
@@ -3885,6 +4001,7 @@
         <w:t>one_to_many</w:t>
       </w:r>
       <w:proofErr w:type="spellEnd"/>
+      <w:proofErr w:type="gramStart"/>
       <w:r>
         <w:rPr>
           <w:rFonts w:ascii="Consolas" w:eastAsia="Times New Roman" w:hAnsi="Consolas" w:cs="Times New Roman"/>
@@ -3914,7 +4031,18 @@
           <w:szCs w:val="33"/>
           <w:lang w:val="en-US" w:eastAsia="ru-RU"/>
         </w:rPr>
-        <w:t>m.count,m.price,c.name</w:t>
+        <w:t>m.count</w:t>
+      </w:r>
+      <w:proofErr w:type="gramEnd"/>
+      <w:r>
+        <w:rPr>
+          <w:rFonts w:ascii="Consolas" w:eastAsia="Times New Roman" w:hAnsi="Consolas" w:cs="Times New Roman"/>
+          <w:color w:val="F8F8F2"/>
+          <w:sz w:val="33"/>
+          <w:szCs w:val="33"/>
+          <w:lang w:val="en-US" w:eastAsia="ru-RU"/>
+        </w:rPr>
+        <w:t>,m.price,c.name</w:t>
       </w:r>
       <w:proofErr w:type="spellEnd"/>
       <w:r>
@@ -4088,6 +4216,7 @@
         </w:rPr>
         <w:t>                 </w:t>
       </w:r>
+      <w:proofErr w:type="gramStart"/>
       <w:r>
         <w:rPr>
           <w:rFonts w:ascii="Consolas" w:eastAsia="Times New Roman" w:hAnsi="Consolas" w:cs="Times New Roman"/>
@@ -4117,7 +4246,18 @@
           <w:szCs w:val="33"/>
           <w:lang w:val="en-US" w:eastAsia="ru-RU"/>
         </w:rPr>
-        <w:t>m.comp_id</w:t>
+        <w:t>m</w:t>
+      </w:r>
+      <w:proofErr w:type="gramEnd"/>
+      <w:r>
+        <w:rPr>
+          <w:rFonts w:ascii="Consolas" w:eastAsia="Times New Roman" w:hAnsi="Consolas" w:cs="Times New Roman"/>
+          <w:color w:val="F8F8F2"/>
+          <w:sz w:val="33"/>
+          <w:szCs w:val="33"/>
+          <w:lang w:val="en-US" w:eastAsia="ru-RU"/>
+        </w:rPr>
+        <w:t>.comp_id</w:t>
       </w:r>
       <w:proofErr w:type="spellEnd"/>
       <w:r>
@@ -4214,7 +4354,29 @@
           <w:szCs w:val="33"/>
           <w:lang w:val="en-US" w:eastAsia="ru-RU"/>
         </w:rPr>
-        <w:t>c.name,mc.micr_id,mc.comp_id</w:t>
+        <w:t>c.</w:t>
+      </w:r>
+      <w:proofErr w:type="gramStart"/>
+      <w:r>
+        <w:rPr>
+          <w:rFonts w:ascii="Consolas" w:eastAsia="Times New Roman" w:hAnsi="Consolas" w:cs="Times New Roman"/>
+          <w:color w:val="F8F8F2"/>
+          <w:sz w:val="33"/>
+          <w:szCs w:val="33"/>
+          <w:lang w:val="en-US" w:eastAsia="ru-RU"/>
+        </w:rPr>
+        <w:t>name,mc</w:t>
+      </w:r>
+      <w:proofErr w:type="gramEnd"/>
+      <w:r>
+        <w:rPr>
+          <w:rFonts w:ascii="Consolas" w:eastAsia="Times New Roman" w:hAnsi="Consolas" w:cs="Times New Roman"/>
+          <w:color w:val="F8F8F2"/>
+          <w:sz w:val="33"/>
+          <w:szCs w:val="33"/>
+          <w:lang w:val="en-US" w:eastAsia="ru-RU"/>
+        </w:rPr>
+        <w:t>.micr_id,mc.comp_id</w:t>
       </w:r>
       <w:proofErr w:type="spellEnd"/>
       <w:r>
@@ -4419,15 +4581,27 @@
         <w:t>==</w:t>
       </w:r>
       <w:proofErr w:type="spellStart"/>
-      <w:r>
-        <w:rPr>
-          <w:rFonts w:ascii="Consolas" w:eastAsia="Times New Roman" w:hAnsi="Consolas" w:cs="Times New Roman"/>
-          <w:color w:val="F8F8F2"/>
-          <w:sz w:val="33"/>
-          <w:szCs w:val="33"/>
-          <w:lang w:val="en-US" w:eastAsia="ru-RU"/>
-        </w:rPr>
-        <w:t>mc.comp_id</w:t>
+      <w:proofErr w:type="gramStart"/>
+      <w:r>
+        <w:rPr>
+          <w:rFonts w:ascii="Consolas" w:eastAsia="Times New Roman" w:hAnsi="Consolas" w:cs="Times New Roman"/>
+          <w:color w:val="F8F8F2"/>
+          <w:sz w:val="33"/>
+          <w:szCs w:val="33"/>
+          <w:lang w:val="en-US" w:eastAsia="ru-RU"/>
+        </w:rPr>
+        <w:t>mc.comp</w:t>
+      </w:r>
+      <w:proofErr w:type="gramEnd"/>
+      <w:r>
+        <w:rPr>
+          <w:rFonts w:ascii="Consolas" w:eastAsia="Times New Roman" w:hAnsi="Consolas" w:cs="Times New Roman"/>
+          <w:color w:val="F8F8F2"/>
+          <w:sz w:val="33"/>
+          <w:szCs w:val="33"/>
+          <w:lang w:val="en-US" w:eastAsia="ru-RU"/>
+        </w:rPr>
+        <w:t>_id</w:t>
       </w:r>
       <w:proofErr w:type="spellEnd"/>
       <w:r>
@@ -4485,6 +4659,7 @@
         </w:rPr>
         <w:t xml:space="preserve"> </w:t>
       </w:r>
+      <w:proofErr w:type="gramStart"/>
       <w:r>
         <w:rPr>
           <w:rFonts w:ascii="Consolas" w:eastAsia="Times New Roman" w:hAnsi="Consolas" w:cs="Times New Roman"/>
@@ -4517,6 +4692,7 @@
         <w:t>m.count</w:t>
       </w:r>
       <w:proofErr w:type="spellEnd"/>
+      <w:proofErr w:type="gramEnd"/>
       <w:r>
         <w:rPr>
           <w:rFonts w:ascii="Consolas" w:eastAsia="Times New Roman" w:hAnsi="Consolas" w:cs="Times New Roman"/>
@@ -4740,15 +4916,27 @@
         <w:t xml:space="preserve"> </w:t>
       </w:r>
       <w:proofErr w:type="spellStart"/>
-      <w:r>
-        <w:rPr>
-          <w:rFonts w:ascii="Consolas" w:eastAsia="Times New Roman" w:hAnsi="Consolas" w:cs="Times New Roman"/>
-          <w:color w:val="F8F8F2"/>
-          <w:sz w:val="33"/>
-          <w:szCs w:val="33"/>
-          <w:lang w:val="en-US" w:eastAsia="ru-RU"/>
-        </w:rPr>
-        <w:t>mc.micr_id</w:t>
+      <w:proofErr w:type="gramStart"/>
+      <w:r>
+        <w:rPr>
+          <w:rFonts w:ascii="Consolas" w:eastAsia="Times New Roman" w:hAnsi="Consolas" w:cs="Times New Roman"/>
+          <w:color w:val="F8F8F2"/>
+          <w:sz w:val="33"/>
+          <w:szCs w:val="33"/>
+          <w:lang w:val="en-US" w:eastAsia="ru-RU"/>
+        </w:rPr>
+        <w:t>mc.micr</w:t>
+      </w:r>
+      <w:proofErr w:type="gramEnd"/>
+      <w:r>
+        <w:rPr>
+          <w:rFonts w:ascii="Consolas" w:eastAsia="Times New Roman" w:hAnsi="Consolas" w:cs="Times New Roman"/>
+          <w:color w:val="F8F8F2"/>
+          <w:sz w:val="33"/>
+          <w:szCs w:val="33"/>
+          <w:lang w:val="en-US" w:eastAsia="ru-RU"/>
+        </w:rPr>
+        <w:t>_id</w:t>
       </w:r>
       <w:proofErr w:type="spellEnd"/>
     </w:p>
@@ -4855,15 +5043,27 @@
         <w:t xml:space="preserve"> </w:t>
       </w:r>
       <w:proofErr w:type="spellStart"/>
-      <w:r>
-        <w:rPr>
-          <w:rFonts w:ascii="Consolas" w:eastAsia="Times New Roman" w:hAnsi="Consolas" w:cs="Times New Roman"/>
-          <w:color w:val="F8F8F2"/>
-          <w:sz w:val="33"/>
-          <w:szCs w:val="33"/>
-          <w:lang w:val="en-US" w:eastAsia="ru-RU"/>
-        </w:rPr>
-        <w:t>mc.comp_id</w:t>
+      <w:proofErr w:type="gramStart"/>
+      <w:r>
+        <w:rPr>
+          <w:rFonts w:ascii="Consolas" w:eastAsia="Times New Roman" w:hAnsi="Consolas" w:cs="Times New Roman"/>
+          <w:color w:val="F8F8F2"/>
+          <w:sz w:val="33"/>
+          <w:szCs w:val="33"/>
+          <w:lang w:val="en-US" w:eastAsia="ru-RU"/>
+        </w:rPr>
+        <w:t>mc.comp</w:t>
+      </w:r>
+      <w:proofErr w:type="gramEnd"/>
+      <w:r>
+        <w:rPr>
+          <w:rFonts w:ascii="Consolas" w:eastAsia="Times New Roman" w:hAnsi="Consolas" w:cs="Times New Roman"/>
+          <w:color w:val="F8F8F2"/>
+          <w:sz w:val="33"/>
+          <w:szCs w:val="33"/>
+          <w:lang w:val="en-US" w:eastAsia="ru-RU"/>
+        </w:rPr>
+        <w:t>_id</w:t>
       </w:r>
       <w:proofErr w:type="spellEnd"/>
       <w:r>
@@ -4922,6 +5122,7 @@
         </w:rPr>
         <w:t xml:space="preserve">    </w:t>
       </w:r>
+      <w:proofErr w:type="gramStart"/>
       <w:r>
         <w:rPr>
           <w:rFonts w:ascii="Consolas" w:eastAsia="Times New Roman" w:hAnsi="Consolas" w:cs="Times New Roman"/>
@@ -4942,6 +5143,7 @@
         </w:rPr>
         <w:t>(</w:t>
       </w:r>
+      <w:proofErr w:type="gramEnd"/>
       <w:r>
         <w:rPr>
           <w:rFonts w:ascii="Consolas" w:eastAsia="Times New Roman" w:hAnsi="Consolas" w:cs="Times New Roman"/>
@@ -5179,8 +5381,20 @@
           <w:szCs w:val="33"/>
           <w:lang w:val="en-US" w:eastAsia="ru-RU"/>
         </w:rPr>
-        <w:t>(c.name[</w:t>
-      </w:r>
+        <w:t>(c.</w:t>
+      </w:r>
+      <w:proofErr w:type="gramStart"/>
+      <w:r>
+        <w:rPr>
+          <w:rFonts w:ascii="Consolas" w:eastAsia="Times New Roman" w:hAnsi="Consolas" w:cs="Times New Roman"/>
+          <w:color w:val="F8F8F2"/>
+          <w:sz w:val="33"/>
+          <w:szCs w:val="33"/>
+          <w:lang w:val="en-US" w:eastAsia="ru-RU"/>
+        </w:rPr>
+        <w:t>name[</w:t>
+      </w:r>
+      <w:proofErr w:type="gramEnd"/>
       <w:r>
         <w:rPr>
           <w:rFonts w:ascii="Consolas" w:eastAsia="Times New Roman" w:hAnsi="Consolas" w:cs="Times New Roman"/>
@@ -5296,6 +5510,7 @@
         </w:rPr>
         <w:t xml:space="preserve"> </w:t>
       </w:r>
+      <w:proofErr w:type="gramStart"/>
       <w:r>
         <w:rPr>
           <w:rFonts w:ascii="Consolas" w:eastAsia="Times New Roman" w:hAnsi="Consolas" w:cs="Times New Roman"/>
@@ -5328,6 +5543,7 @@
         <w:t>microprocessor.count</w:t>
       </w:r>
       <w:proofErr w:type="spellEnd"/>
+      <w:proofErr w:type="gramEnd"/>
       <w:r>
         <w:rPr>
           <w:rFonts w:ascii="Consolas" w:eastAsia="Times New Roman" w:hAnsi="Consolas" w:cs="Times New Roman"/>
@@ -5709,6 +5925,7 @@
         </w:rPr>
         <w:t>    res_2</w:t>
       </w:r>
+      <w:proofErr w:type="gramStart"/>
       <w:r>
         <w:rPr>
           <w:rFonts w:ascii="Consolas" w:eastAsia="Times New Roman" w:hAnsi="Consolas" w:cs="Times New Roman"/>
@@ -5727,7 +5944,18 @@
           <w:szCs w:val="33"/>
           <w:lang w:val="en-US" w:eastAsia="ru-RU"/>
         </w:rPr>
-        <w:t>[]</w:t>
+        <w:t>[</w:t>
+      </w:r>
+      <w:proofErr w:type="gramEnd"/>
+      <w:r>
+        <w:rPr>
+          <w:rFonts w:ascii="Consolas" w:eastAsia="Times New Roman" w:hAnsi="Consolas" w:cs="Times New Roman"/>
+          <w:color w:val="F8F8F2"/>
+          <w:sz w:val="33"/>
+          <w:szCs w:val="33"/>
+          <w:lang w:val="en-US" w:eastAsia="ru-RU"/>
+        </w:rPr>
+        <w:t>]</w:t>
       </w:r>
     </w:p>
     <w:p>
@@ -5838,6 +6066,7 @@
         </w:rPr>
         <w:t>=</w:t>
       </w:r>
+      <w:proofErr w:type="gramStart"/>
       <w:r>
         <w:rPr>
           <w:rFonts w:ascii="Consolas" w:eastAsia="Times New Roman" w:hAnsi="Consolas" w:cs="Times New Roman"/>
@@ -5858,6 +6087,7 @@
         </w:rPr>
         <w:t>(</w:t>
       </w:r>
+      <w:proofErr w:type="gramEnd"/>
       <w:r>
         <w:rPr>
           <w:rFonts w:ascii="Consolas" w:eastAsia="Times New Roman" w:hAnsi="Consolas" w:cs="Times New Roman"/>
@@ -6134,6 +6364,7 @@
         <w:t>s_price</w:t>
       </w:r>
       <w:proofErr w:type="spellEnd"/>
+      <w:proofErr w:type="gramStart"/>
       <w:r>
         <w:rPr>
           <w:rFonts w:ascii="Consolas" w:eastAsia="Times New Roman" w:hAnsi="Consolas" w:cs="Times New Roman"/>
@@ -6152,7 +6383,18 @@
           <w:szCs w:val="33"/>
           <w:lang w:val="en-US" w:eastAsia="ru-RU"/>
         </w:rPr>
-        <w:t xml:space="preserve">[price </w:t>
+        <w:t>[</w:t>
+      </w:r>
+      <w:proofErr w:type="gramEnd"/>
+      <w:r>
+        <w:rPr>
+          <w:rFonts w:ascii="Consolas" w:eastAsia="Times New Roman" w:hAnsi="Consolas" w:cs="Times New Roman"/>
+          <w:color w:val="F8F8F2"/>
+          <w:sz w:val="33"/>
+          <w:szCs w:val="33"/>
+          <w:lang w:val="en-US" w:eastAsia="ru-RU"/>
+        </w:rPr>
+        <w:t xml:space="preserve">price </w:t>
       </w:r>
       <w:r>
         <w:rPr>
@@ -6324,7 +6566,18 @@
           <w:szCs w:val="33"/>
           <w:lang w:val="en-US" w:eastAsia="ru-RU"/>
         </w:rPr>
-        <w:t>            res_2.</w:t>
+        <w:t>            res_</w:t>
+      </w:r>
+      <w:proofErr w:type="gramStart"/>
+      <w:r>
+        <w:rPr>
+          <w:rFonts w:ascii="Consolas" w:eastAsia="Times New Roman" w:hAnsi="Consolas" w:cs="Times New Roman"/>
+          <w:color w:val="F8F8F2"/>
+          <w:sz w:val="33"/>
+          <w:szCs w:val="33"/>
+          <w:lang w:val="en-US" w:eastAsia="ru-RU"/>
+        </w:rPr>
+        <w:t>2.</w:t>
       </w:r>
       <w:r>
         <w:rPr>
@@ -6336,6 +6589,7 @@
         </w:rPr>
         <w:t>append</w:t>
       </w:r>
+      <w:proofErr w:type="gramEnd"/>
       <w:r>
         <w:rPr>
           <w:rFonts w:ascii="Consolas" w:eastAsia="Times New Roman" w:hAnsi="Consolas" w:cs="Times New Roman"/>
@@ -6419,7 +6673,18 @@
           <w:szCs w:val="33"/>
           <w:lang w:val="en-US" w:eastAsia="ru-RU"/>
         </w:rPr>
-        <w:t>(res_2,</w:t>
+        <w:t>(res_</w:t>
+      </w:r>
+      <w:proofErr w:type="gramStart"/>
+      <w:r>
+        <w:rPr>
+          <w:rFonts w:ascii="Consolas" w:eastAsia="Times New Roman" w:hAnsi="Consolas" w:cs="Times New Roman"/>
+          <w:color w:val="F8F8F2"/>
+          <w:sz w:val="33"/>
+          <w:szCs w:val="33"/>
+          <w:lang w:val="en-US" w:eastAsia="ru-RU"/>
+        </w:rPr>
+        <w:t>2,</w:t>
       </w:r>
       <w:r>
         <w:rPr>
@@ -6433,6 +6698,7 @@
         </w:rPr>
         <w:t>key</w:t>
       </w:r>
+      <w:proofErr w:type="gramEnd"/>
       <w:r>
         <w:rPr>
           <w:rFonts w:ascii="Consolas" w:eastAsia="Times New Roman" w:hAnsi="Consolas" w:cs="Times New Roman"/>
@@ -6606,6 +6872,7 @@
         </w:rPr>
         <w:t xml:space="preserve">    </w:t>
       </w:r>
+      <w:proofErr w:type="gramStart"/>
       <w:r>
         <w:rPr>
           <w:rFonts w:ascii="Consolas" w:eastAsia="Times New Roman" w:hAnsi="Consolas" w:cs="Times New Roman"/>
@@ -6626,6 +6893,7 @@
         </w:rPr>
         <w:t>(</w:t>
       </w:r>
+      <w:proofErr w:type="gramEnd"/>
       <w:r>
         <w:rPr>
           <w:rFonts w:ascii="Consolas" w:eastAsia="Times New Roman" w:hAnsi="Consolas" w:cs="Times New Roman"/>
@@ -6758,7 +7026,18 @@
           <w:szCs w:val="33"/>
           <w:lang w:val="en-US" w:eastAsia="ru-RU"/>
         </w:rPr>
-        <w:t>many_to_many,</w:t>
+        <w:t>many_to_</w:t>
+      </w:r>
+      <w:proofErr w:type="gramStart"/>
+      <w:r>
+        <w:rPr>
+          <w:rFonts w:ascii="Consolas" w:eastAsia="Times New Roman" w:hAnsi="Consolas" w:cs="Times New Roman"/>
+          <w:color w:val="F8F8F2"/>
+          <w:sz w:val="33"/>
+          <w:szCs w:val="33"/>
+          <w:lang w:val="en-US" w:eastAsia="ru-RU"/>
+        </w:rPr>
+        <w:t>many,</w:t>
       </w:r>
       <w:r>
         <w:rPr>
@@ -6773,6 +7052,7 @@
         <w:t>key</w:t>
       </w:r>
       <w:proofErr w:type="spellEnd"/>
+      <w:proofErr w:type="gramEnd"/>
       <w:r>
         <w:rPr>
           <w:rFonts w:ascii="Consolas" w:eastAsia="Times New Roman" w:hAnsi="Consolas" w:cs="Times New Roman"/>
@@ -6988,6 +7268,7 @@
         <w:t xml:space="preserve">    </w:t>
       </w:r>
       <w:proofErr w:type="spellStart"/>
+      <w:proofErr w:type="gramStart"/>
       <w:r>
         <w:rPr>
           <w:rFonts w:ascii="Consolas" w:eastAsia="Times New Roman" w:hAnsi="Consolas" w:cs="Times New Roman"/>
@@ -7007,7 +7288,18 @@
           <w:szCs w:val="33"/>
           <w:lang w:eastAsia="ru-RU"/>
         </w:rPr>
-        <w:t>()</w:t>
+        <w:t>(</w:t>
+      </w:r>
+      <w:proofErr w:type="gramEnd"/>
+      <w:r>
+        <w:rPr>
+          <w:rFonts w:ascii="Consolas" w:eastAsia="Times New Roman" w:hAnsi="Consolas" w:cs="Times New Roman"/>
+          <w:color w:val="F8F8F2"/>
+          <w:sz w:val="33"/>
+          <w:szCs w:val="33"/>
+          <w:lang w:eastAsia="ru-RU"/>
+        </w:rPr>
+        <w:t>)</w:t>
       </w:r>
     </w:p>
     <w:p>
@@ -7121,6 +7413,13 @@
           <w:szCs w:val="28"/>
         </w:rPr>
         <w:t>[(1001, 12000, 'Компьютер 1'), (270011, 12442, 'Компьютер 2'), (374223, 2467, 'Компьютер 2'), (1001, 12000, 'Компьютер 2'), (323312, 147977, 'Компьютер 3'), (323312, 147977, 'Компьютер 4'), (664623, 2356, 'Компьютер 4'), (374223, 2467, 'Компьютер 6')]</w:t>
+      </w:r>
+      <w:r>
+        <w:rPr>
+          <w:sz w:val="28"/>
+          <w:szCs w:val="28"/>
+        </w:rPr>
+        <w:t xml:space="preserve"> </w:t>
       </w:r>
     </w:p>
     <w:sectPr>

--- a/RK - Python/Отчет РК-1.docx
+++ b/RK - Python/Отчет РК-1.docx
@@ -23,6 +23,58 @@
         <w:rPr>
           <w:b/>
           <w:bCs/>
+          <w:sz w:val="40"/>
+          <w:szCs w:val="40"/>
+        </w:rPr>
+      </w:pPr>
+      <w:r>
+        <w:rPr>
+          <w:b/>
+          <w:bCs/>
+          <w:sz w:val="40"/>
+          <w:szCs w:val="40"/>
+        </w:rPr>
+        <w:t>Отчет РК-1 по дисциплине</w:t>
+      </w:r>
+    </w:p>
+    <w:p>
+      <w:pPr>
+        <w:jc w:val="center"/>
+        <w:rPr>
+          <w:b/>
+          <w:bCs/>
+          <w:sz w:val="40"/>
+          <w:szCs w:val="40"/>
+        </w:rPr>
+      </w:pPr>
+      <w:r>
+        <w:rPr>
+          <w:b/>
+          <w:bCs/>
+          <w:sz w:val="40"/>
+          <w:szCs w:val="40"/>
+        </w:rPr>
+        <w:t>Парадигмы и конструкторы языков программирования</w:t>
+      </w:r>
+    </w:p>
+    <w:p>
+      <w:pPr>
+        <w:rPr>
+          <w:sz w:val="28"/>
+          <w:szCs w:val="28"/>
+        </w:rPr>
+      </w:pPr>
+      <w:r>
+        <w:rPr>
+          <w:sz w:val="28"/>
+          <w:szCs w:val="28"/>
+        </w:rPr>
+        <w:t>Задание</w:t>
+      </w:r>
+    </w:p>
+    <w:p>
+      <w:pPr>
+        <w:rPr>
           <w:sz w:val="28"/>
           <w:szCs w:val="28"/>
         </w:rPr>
@@ -34,58 +86,6 @@
           <w:sz w:val="28"/>
           <w:szCs w:val="28"/>
         </w:rPr>
-        <w:t>Отчет РК-1 по дисциплине</w:t>
-      </w:r>
-    </w:p>
-    <w:p>
-      <w:pPr>
-        <w:jc w:val="center"/>
-        <w:rPr>
-          <w:b/>
-          <w:bCs/>
-          <w:sz w:val="28"/>
-          <w:szCs w:val="28"/>
-        </w:rPr>
-      </w:pPr>
-      <w:r>
-        <w:rPr>
-          <w:b/>
-          <w:bCs/>
-          <w:sz w:val="28"/>
-          <w:szCs w:val="28"/>
-        </w:rPr>
-        <w:t>Парадигмы и конструкторы языков программирования</w:t>
-      </w:r>
-    </w:p>
-    <w:p>
-      <w:pPr>
-        <w:rPr>
-          <w:sz w:val="28"/>
-          <w:szCs w:val="28"/>
-        </w:rPr>
-      </w:pPr>
-      <w:r>
-        <w:rPr>
-          <w:sz w:val="28"/>
-          <w:szCs w:val="28"/>
-        </w:rPr>
-        <w:t>Задание</w:t>
-      </w:r>
-    </w:p>
-    <w:p>
-      <w:pPr>
-        <w:rPr>
-          <w:sz w:val="28"/>
-          <w:szCs w:val="28"/>
-        </w:rPr>
-      </w:pPr>
-      <w:r>
-        <w:rPr>
-          <w:b/>
-          <w:bCs/>
-          <w:sz w:val="28"/>
-          <w:szCs w:val="28"/>
-        </w:rPr>
         <w:t>Вариант Г.</w:t>
       </w:r>
     </w:p>
@@ -159,6 +159,7 @@
         <w:rPr>
           <w:sz w:val="28"/>
           <w:szCs w:val="28"/>
+          <w:lang w:val="en-US"/>
         </w:rPr>
       </w:pPr>
       <w:r>
@@ -166,7 +167,22 @@
           <w:sz w:val="28"/>
           <w:szCs w:val="28"/>
         </w:rPr>
-        <w:t>Текст программы</w:t>
+        <w:t>Текст</w:t>
+      </w:r>
+      <w:r>
+        <w:rPr>
+          <w:sz w:val="28"/>
+          <w:szCs w:val="28"/>
+          <w:lang w:val="en-US"/>
+        </w:rPr>
+        <w:t xml:space="preserve"> </w:t>
+      </w:r>
+      <w:r>
+        <w:rPr>
+          <w:sz w:val="28"/>
+          <w:szCs w:val="28"/>
+        </w:rPr>
+        <w:t>программы</w:t>
       </w:r>
     </w:p>
     <w:p>
@@ -1166,6 +1182,7 @@
           <w:szCs w:val="33"/>
           <w:lang w:val="en-US" w:eastAsia="ru-RU"/>
         </w:rPr>
+        <w:lastRenderedPageBreak/>
         <w:t>class</w:t>
       </w:r>
       <w:r>
@@ -1221,7 +1238,6 @@
           <w:szCs w:val="33"/>
           <w:lang w:val="en-US" w:eastAsia="ru-RU"/>
         </w:rPr>
-        <w:lastRenderedPageBreak/>
         <w:t xml:space="preserve">    </w:t>
       </w:r>
       <w:r>
@@ -3873,6 +3889,7 @@
           <w:szCs w:val="33"/>
           <w:lang w:val="en-US" w:eastAsia="ru-RU"/>
         </w:rPr>
+        <w:lastRenderedPageBreak/>
         <w:t>]</w:t>
       </w:r>
     </w:p>
@@ -5978,6 +5995,7 @@
           <w:szCs w:val="33"/>
           <w:lang w:val="en-US" w:eastAsia="ru-RU"/>
         </w:rPr>
+        <w:lastRenderedPageBreak/>
         <w:t xml:space="preserve">    </w:t>
       </w:r>
       <w:r>
@@ -6041,7 +6059,6 @@
           <w:szCs w:val="33"/>
           <w:lang w:val="en-US" w:eastAsia="ru-RU"/>
         </w:rPr>
-        <w:lastRenderedPageBreak/>
         <w:t xml:space="preserve">        </w:t>
       </w:r>
       <w:proofErr w:type="spellStart"/>
@@ -8154,6 +8171,7 @@
   <w:style w:type="character" w:default="1" w:styleId="a0">
     <w:name w:val="Default Paragraph Font"/>
     <w:uiPriority w:val="1"/>
+    <w:semiHidden/>
     <w:unhideWhenUsed/>
   </w:style>
   <w:style w:type="table" w:default="1" w:styleId="a1">
